--- a/test/content/template/placeholders/correct_render/test_template_all_options.docx
+++ b/test/content/template/placeholders/correct_render/test_template_all_options.docx
@@ -785,10 +785,7 @@
     <w:p/>
     <w:p>
       <w:r>
-        <w:t>Separator</w:t>
-      </w:r>
-      <w:r>
-        <w:t xml:space="preserve">: 2;4</w:t>
+        <w:t xml:space="preserve">Separator: 2;4</w:t>
       </w:r>
       <w:proofErr w:type="spellStart"/>
       <w:r>
@@ -798,14 +795,6 @@
       <w:r>
         <w:t/>
       </w:r>
-      <w:r>
-        <w:t/>
-      </w:r>
-      <w:r>
-        <w:t/>
-      </w:r>
-      <w:bookmarkStart w:id="0" w:name="_GoBack"/>
-      <w:bookmarkEnd w:id="0"/>
     </w:p>
     <w:p/>
     <w:p/>
@@ -1104,6 +1093,338 @@
     </w:p>
     <w:p/>
     <w:p>
+      <w:proofErr w:type="spellStart"/>
+      <w:r>
+        <w:t>hide</w:t>
+      </w:r>
+      <w:r>
+        <w:t>_map</w:t>
+      </w:r>
+      <w:proofErr w:type="spellEnd"/>
+      <w:r>
+        <w:t xml:space="preserve">: </w:t>
+      </w:r>
+      <w:proofErr w:type="spellStart"/>
+      <w:proofErr w:type="spellEnd"/>
+      <w:proofErr w:type="spellStart"/>
+      <w:proofErr w:type="spellEnd"/>
+    </w:p>
+    <w:p>
+      <w:r>
+        <w:t>lat=-33.863396, long=18.641903, alt=167.221832, hAccuracy=65.000000, vAccuracy=10.000000, timestamp=2015-08-21T13:11:04Z</w:t>
+      </w:r>
+    </w:p>
+    <w:p>
+      <w:r>
+        <w:t/>
+      </w:r>
+      <w:r>
+        <w:t/>
+      </w:r>
+      <w:r>
+        <w:t/>
+      </w:r>
+      <w:r>
+        <w:t/>
+      </w:r>
+      <w:r>
+        <w:t/>
+      </w:r>
+      <w:r>
+        <w:t/>
+      </w:r>
+      <w:r>
+        <w:t/>
+      </w:r>
+    </w:p>
+    <w:p/>
+    <w:p>
+      <w:proofErr w:type="spellStart"/>
+      <w:proofErr w:type="gramStart"/>
+      <w:r>
+        <w:t>show</w:t>
+      </w:r>
+      <w:proofErr w:type="gramEnd"/>
+      <w:r>
+        <w:t>_coordinate_info_and_hyperlink</w:t>
+      </w:r>
+      <w:proofErr w:type="spellEnd"/>
+      <w:r>
+        <w:t xml:space="preserve">: </w:t>
+      </w:r>
+      <w:proofErr w:type="spellStart"/>
+      <w:proofErr w:type="spellEnd"/>
+      <w:proofErr w:type="spellStart"/>
+      <w:proofErr w:type="spellEnd"/>
+    </w:p>
+    <w:p>
+      <w:r>
+        <w:drawing>
+          <wp:inline distT="0" distB="0" distL="0" distR="0">
+            <wp:extent cx="3840000" cy="2880000"/>
+            <wp:effectExtent l="0" t="0" r="0" b="0"/>
+            <wp:docPr id="12" name="Image">
+              <a:hlinkClick xmlns:a="http://schemas.openxmlformats.org/drawingml/2006/main" r:id="rId20"/>
+            </wp:docPr>
+            <wp:cNvGraphicFramePr>
+              <a:graphicFrameLocks xmlns:a="http://schemas.openxmlformats.org/drawingml/2006/main" noChangeAspect="1"/>
+            </wp:cNvGraphicFramePr>
+            <a:graphic xmlns:a="http://schemas.openxmlformats.org/drawingml/2006/main">
+              <a:graphicData uri="http://schemas.openxmlformats.org/drawingml/2006/picture">
+                <pic:pic xmlns:pic="http://schemas.openxmlformats.org/drawingml/2006/picture">
+                  <pic:nvPicPr>
+                    <pic:cNvPr id="12" name="image.jpg"/>
+                    <pic:cNvPicPr/>
+                  </pic:nvPicPr>
+                  <pic:blipFill>
+                    <a:blip r:embed="rId19">
+                      <a:extLst/>
+                    </a:blip>
+                    <a:stretch>
+                      <a:fillRect/>
+                    </a:stretch>
+                  </pic:blipFill>
+                  <pic:spPr>
+                    <a:xfrm>
+                      <a:off x="0" y="0"/>
+                      <a:ext cx="3840000" cy="2880000"/>
+                    </a:xfrm>
+                    <a:prstGeom prst="rect">
+                      <a:avLst/>
+                    </a:prstGeom>
+                  </pic:spPr>
+                </pic:pic>
+              </a:graphicData>
+            </a:graphic>
+          </wp:inline>
+        </w:drawing>
+      </w:r>
+    </w:p>
+    <w:p>
+      <w:r>
+        <w:t/>
+      </w:r>
+      <w:r>
+        <w:t/>
+      </w:r>
+      <w:r>
+        <w:t/>
+      </w:r>
+      <w:r>
+        <w:t/>
+      </w:r>
+    </w:p>
+    <w:p/>
+    <w:p>
+      <w:proofErr w:type="spellStart"/>
+      <w:proofErr w:type="gramStart"/>
+      <w:r>
+        <w:t>template</w:t>
+      </w:r>
+      <w:proofErr w:type="gramEnd"/>
+      <w:r>
+        <w:t>_coordinate_info</w:t>
+      </w:r>
+      <w:proofErr w:type="spellEnd"/>
+      <w:r>
+        <w:t xml:space="preserve">: </w:t>
+      </w:r>
+      <w:proofErr w:type="spellStart"/>
+      <w:proofErr w:type="spellEnd"/>
+      <w:proofErr w:type="spellStart"/>
+      <w:proofErr w:type="spellEnd"/>
+      <w:proofErr w:type="spellStart"/>
+      <w:proofErr w:type="spellEnd"/>
+      <w:proofErr w:type="spellStart"/>
+      <w:proofErr w:type="spellEnd"/>
+      <w:proofErr w:type="spellStart"/>
+      <w:proofErr w:type="spellEnd"/>
+      <w:proofErr w:type="gramStart"/>
+      <w:bookmarkStart w:id="0" w:name="_GoBack"/>
+      <w:bookmarkEnd w:id="0"/>
+      <w:proofErr w:type="gramEnd"/>
+    </w:p>
+    <w:p>
+      <w:r>
+        <w:drawing>
+          <wp:inline distT="0" distB="0" distL="0" distR="0">
+            <wp:extent cx="3840000" cy="2880000"/>
+            <wp:effectExtent l="0" t="0" r="0" b="0"/>
+            <wp:docPr id="13" name="Image"/>
+            <wp:cNvGraphicFramePr>
+              <a:graphicFrameLocks xmlns:a="http://schemas.openxmlformats.org/drawingml/2006/main" noChangeAspect="1"/>
+            </wp:cNvGraphicFramePr>
+            <a:graphic xmlns:a="http://schemas.openxmlformats.org/drawingml/2006/main">
+              <a:graphicData uri="http://schemas.openxmlformats.org/drawingml/2006/picture">
+                <pic:pic xmlns:pic="http://schemas.openxmlformats.org/drawingml/2006/picture">
+                  <pic:nvPicPr>
+                    <pic:cNvPr id="13" name="image.jpg"/>
+                    <pic:cNvPicPr/>
+                  </pic:nvPicPr>
+                  <pic:blipFill>
+                    <a:blip r:embed="rId21">
+                      <a:extLst/>
+                    </a:blip>
+                    <a:stretch>
+                      <a:fillRect/>
+                    </a:stretch>
+                  </pic:blipFill>
+                  <pic:spPr>
+                    <a:xfrm>
+                      <a:off x="0" y="0"/>
+                      <a:ext cx="3840000" cy="2880000"/>
+                    </a:xfrm>
+                    <a:prstGeom prst="rect">
+                      <a:avLst/>
+                    </a:prstGeom>
+                  </pic:spPr>
+                </pic:pic>
+              </a:graphicData>
+            </a:graphic>
+          </wp:inline>
+        </w:drawing>
+      </w:r>
+    </w:p>
+    <w:p>
+      <w:r>
+        <w:t>-33.863396, 18.641903 and 167.221832. Accuracy: 65.000000, 10.000000. Taken at: 2015-08-21T13:11:04Z</w:t>
+      </w:r>
+    </w:p>
+    <w:p>
+      <w:r>
+        <w:t/>
+      </w:r>
+      <w:r>
+        <w:t/>
+      </w:r>
+      <w:r>
+        <w:t/>
+      </w:r>
+      <w:r>
+        <w:t/>
+      </w:r>
+      <w:r>
+        <w:t/>
+      </w:r>
+      <w:r>
+        <w:t/>
+      </w:r>
+      <w:r>
+        <w:t/>
+      </w:r>
+      <w:r>
+        <w:t/>
+      </w:r>
+      <w:r>
+        <w:t/>
+      </w:r>
+      <w:r>
+        <w:t/>
+      </w:r>
+      <w:r>
+        <w:t/>
+      </w:r>
+      <w:r>
+        <w:t/>
+      </w:r>
+      <w:r>
+        <w:t/>
+      </w:r>
+      <w:r>
+        <w:t/>
+      </w:r>
+    </w:p>
+    <w:p/>
+    <w:p>
+      <w:proofErr w:type="spellStart"/>
+      <w:proofErr w:type="gramStart"/>
+      <w:r>
+        <w:t>template</w:t>
+      </w:r>
+      <w:proofErr w:type="gramEnd"/>
+      <w:r>
+        <w:t>_coordinate_</w:t>
+      </w:r>
+      <w:r>
+        <w:t>with_no_map</w:t>
+      </w:r>
+      <w:proofErr w:type="spellEnd"/>
+      <w:r>
+        <w:t xml:space="preserve">: </w:t>
+      </w:r>
+      <w:proofErr w:type="spellStart"/>
+      <w:proofErr w:type="spellEnd"/>
+      <w:proofErr w:type="spellStart"/>
+      <w:proofErr w:type="spellEnd"/>
+      <w:proofErr w:type="spellStart"/>
+      <w:proofErr w:type="spellEnd"/>
+      <w:proofErr w:type="spellStart"/>
+      <w:proofErr w:type="spellEnd"/>
+      <w:proofErr w:type="spellStart"/>
+      <w:proofErr w:type="spellEnd"/>
+      <w:proofErr w:type="spellStart"/>
+      <w:proofErr w:type="spellEnd"/>
+      <w:proofErr w:type="gramStart"/>
+      <w:proofErr w:type="gramEnd"/>
+    </w:p>
+    <w:p>
+      <w:r>
+        <w:t>-33.863396, 18.641903 and 167.221832. Accuracy: 65.000000, 10.000000. Taken at: 2015-08-21T13:11:04Z</w:t>
+      </w:r>
+    </w:p>
+    <w:p>
+      <w:r>
+        <w:t/>
+      </w:r>
+      <w:r>
+        <w:t/>
+      </w:r>
+      <w:r>
+        <w:t/>
+      </w:r>
+      <w:r>
+        <w:t/>
+      </w:r>
+      <w:r>
+        <w:t/>
+      </w:r>
+      <w:r>
+        <w:t/>
+      </w:r>
+      <w:r>
+        <w:t/>
+      </w:r>
+      <w:r>
+        <w:t/>
+      </w:r>
+      <w:r>
+        <w:t/>
+      </w:r>
+      <w:r>
+        <w:t/>
+      </w:r>
+      <w:r>
+        <w:t/>
+      </w:r>
+      <w:r>
+        <w:t/>
+      </w:r>
+      <w:r>
+        <w:t/>
+      </w:r>
+      <w:r>
+        <w:t/>
+      </w:r>
+      <w:r>
+        <w:t/>
+      </w:r>
+      <w:r>
+        <w:t/>
+      </w:r>
+    </w:p>
+    <w:p/>
+    <w:p/>
+    <w:p>
       <w:pPr>
         <w:rPr>
           <w:sz w:val="40"/>
@@ -1342,7 +1663,7 @@
                 <wp:inline distT="0" distB="0" distL="0" distR="0">
                   <wp:extent cx="3000000" cy="2250000"/>
                   <wp:effectExtent l="0" t="0" r="0" b="0"/>
-                  <wp:docPr id="12" name="Image"/>
+                  <wp:docPr id="14" name="Image"/>
                   <wp:cNvGraphicFramePr>
                     <a:graphicFrameLocks xmlns:a="http://schemas.openxmlformats.org/drawingml/2006/main" noChangeAspect="1"/>
                   </wp:cNvGraphicFramePr>
@@ -1350,11 +1671,11 @@
                     <a:graphicData uri="http://schemas.openxmlformats.org/drawingml/2006/picture">
                       <pic:pic xmlns:pic="http://schemas.openxmlformats.org/drawingml/2006/picture">
                         <pic:nvPicPr>
-                          <pic:cNvPr id="12" name="image.jpg"/>
+                          <pic:cNvPr id="14" name="image.jpg"/>
                           <pic:cNvPicPr/>
                         </pic:nvPicPr>
                         <pic:blipFill>
-                          <a:blip r:embed="rId19">
+                          <a:blip r:embed="rId22">
                             <a:extLst/>
                           </a:blip>
                           <a:stretch>
@@ -1385,7 +1706,7 @@
                 <wp:inline distT="0" distB="0" distL="0" distR="0">
                   <wp:extent cx="3840000" cy="2880000"/>
                   <wp:effectExtent l="0" t="0" r="0" b="0"/>
-                  <wp:docPr id="13" name="Image"/>
+                  <wp:docPr id="15" name="Image"/>
                   <wp:cNvGraphicFramePr>
                     <a:graphicFrameLocks xmlns:a="http://schemas.openxmlformats.org/drawingml/2006/main" noChangeAspect="1"/>
                   </wp:cNvGraphicFramePr>
@@ -1393,11 +1714,11 @@
                     <a:graphicData uri="http://schemas.openxmlformats.org/drawingml/2006/picture">
                       <pic:pic xmlns:pic="http://schemas.openxmlformats.org/drawingml/2006/picture">
                         <pic:nvPicPr>
-                          <pic:cNvPr id="13" name="image.jpg"/>
+                          <pic:cNvPr id="15" name="image.jpg"/>
                           <pic:cNvPicPr/>
                         </pic:nvPicPr>
                         <pic:blipFill>
-                          <a:blip r:embed="rId20">
+                          <a:blip r:embed="rId23">
                             <a:extLst/>
                           </a:blip>
                           <a:stretch>
@@ -1480,7 +1801,7 @@
                 <wp:inline distT="0" distB="0" distL="0" distR="0">
                   <wp:extent cx="3000000" cy="2250000"/>
                   <wp:effectExtent l="0" t="0" r="0" b="0"/>
-                  <wp:docPr id="14" name="Image"/>
+                  <wp:docPr id="16" name="Image"/>
                   <wp:cNvGraphicFramePr>
                     <a:graphicFrameLocks xmlns:a="http://schemas.openxmlformats.org/drawingml/2006/main" noChangeAspect="1"/>
                   </wp:cNvGraphicFramePr>
@@ -1488,11 +1809,11 @@
                     <a:graphicData uri="http://schemas.openxmlformats.org/drawingml/2006/picture">
                       <pic:pic xmlns:pic="http://schemas.openxmlformats.org/drawingml/2006/picture">
                         <pic:nvPicPr>
-                          <pic:cNvPr id="14" name="image.jpg"/>
+                          <pic:cNvPr id="16" name="image.jpg"/>
                           <pic:cNvPicPr/>
                         </pic:nvPicPr>
                         <pic:blipFill>
-                          <a:blip r:embed="rId21">
+                          <a:blip r:embed="rId24">
                             <a:extLst/>
                           </a:blip>
                           <a:stretch>
@@ -1523,7 +1844,7 @@
                 <wp:inline distT="0" distB="0" distL="0" distR="0">
                   <wp:extent cx="3840000" cy="2880000"/>
                   <wp:effectExtent l="0" t="0" r="0" b="0"/>
-                  <wp:docPr id="15" name="Image"/>
+                  <wp:docPr id="17" name="Image"/>
                   <wp:cNvGraphicFramePr>
                     <a:graphicFrameLocks xmlns:a="http://schemas.openxmlformats.org/drawingml/2006/main" noChangeAspect="1"/>
                   </wp:cNvGraphicFramePr>
@@ -1531,11 +1852,11 @@
                     <a:graphicData uri="http://schemas.openxmlformats.org/drawingml/2006/picture">
                       <pic:pic xmlns:pic="http://schemas.openxmlformats.org/drawingml/2006/picture">
                         <pic:nvPicPr>
-                          <pic:cNvPr id="15" name="image.jpg"/>
+                          <pic:cNvPr id="17" name="image.jpg"/>
                           <pic:cNvPicPr/>
                         </pic:nvPicPr>
                         <pic:blipFill>
-                          <a:blip r:embed="rId22">
+                          <a:blip r:embed="rId25">
                             <a:extLst/>
                           </a:blip>
                           <a:stretch>
@@ -1644,133 +1965,6 @@
           <wp:inline distT="0" distB="0" distL="0" distR="0">
             <wp:extent cx="3840000" cy="2880000"/>
             <wp:effectExtent l="0" t="0" r="0" b="0"/>
-            <wp:docPr id="16" name="Image"/>
-            <wp:cNvGraphicFramePr>
-              <a:graphicFrameLocks xmlns:a="http://schemas.openxmlformats.org/drawingml/2006/main" noChangeAspect="1"/>
-            </wp:cNvGraphicFramePr>
-            <a:graphic xmlns:a="http://schemas.openxmlformats.org/drawingml/2006/main">
-              <a:graphicData uri="http://schemas.openxmlformats.org/drawingml/2006/picture">
-                <pic:pic xmlns:pic="http://schemas.openxmlformats.org/drawingml/2006/picture">
-                  <pic:nvPicPr>
-                    <pic:cNvPr id="16" name="image.jpg"/>
-                    <pic:cNvPicPr/>
-                  </pic:nvPicPr>
-                  <pic:blipFill>
-                    <a:blip r:embed="rId23">
-                      <a:extLst/>
-                    </a:blip>
-                    <a:stretch>
-                      <a:fillRect/>
-                    </a:stretch>
-                  </pic:blipFill>
-                  <pic:spPr>
-                    <a:xfrm>
-                      <a:off x="0" y="0"/>
-                      <a:ext cx="3840000" cy="2880000"/>
-                    </a:xfrm>
-                    <a:prstGeom prst="rect">
-                      <a:avLst/>
-                    </a:prstGeom>
-                  </pic:spPr>
-                </pic:pic>
-              </a:graphicData>
-            </a:graphic>
-          </wp:inline>
-        </w:drawing>
-      </w:r>
-    </w:p>
-    <w:p>
-      <w:r>
-        <w:t>Group.Location_Question</w:t>
-      </w:r>
-    </w:p>
-    <w:p>
-      <w:r>
-        <w:drawing>
-          <wp:inline distT="0" distB="0" distL="0" distR="0">
-            <wp:extent cx="3840000" cy="2880000"/>
-            <wp:effectExtent l="0" t="0" r="0" b="0"/>
-            <wp:docPr id="17" name="Image"/>
-            <wp:cNvGraphicFramePr>
-              <a:graphicFrameLocks xmlns:a="http://schemas.openxmlformats.org/drawingml/2006/main" noChangeAspect="1"/>
-            </wp:cNvGraphicFramePr>
-            <a:graphic xmlns:a="http://schemas.openxmlformats.org/drawingml/2006/main">
-              <a:graphicData uri="http://schemas.openxmlformats.org/drawingml/2006/picture">
-                <pic:pic xmlns:pic="http://schemas.openxmlformats.org/drawingml/2006/picture">
-                  <pic:nvPicPr>
-                    <pic:cNvPr id="17" name="image.jpg"/>
-                    <pic:cNvPicPr/>
-                  </pic:nvPicPr>
-                  <pic:blipFill>
-                    <a:blip r:embed="rId24">
-                      <a:extLst/>
-                    </a:blip>
-                    <a:stretch>
-                      <a:fillRect/>
-                    </a:stretch>
-                  </pic:blipFill>
-                  <pic:spPr>
-                    <a:xfrm>
-                      <a:off x="0" y="0"/>
-                      <a:ext cx="3840000" cy="2880000"/>
-                    </a:xfrm>
-                    <a:prstGeom prst="rect">
-                      <a:avLst/>
-                    </a:prstGeom>
-                  </pic:spPr>
-                </pic:pic>
-              </a:graphicData>
-            </a:graphic>
-          </wp:inline>
-        </w:drawing>
-      </w:r>
-    </w:p>
-    <w:p>
-      <w:r>
-        <w:t>lat=-33.863495, long=18.641860, alt=166.692398, hAccuracy=104.580297, vAccuracy=10.000000, timestamp=2015-08-21T13:09:54Z</w:t>
-      </w:r>
-    </w:p>
-    <w:p>
-      <w:r>
-        <w:t>Group.Group</w:t>
-      </w:r>
-    </w:p>
-    <w:p>
-      <w:r>
-        <w:t>-			Group.Group.Free_Text_Question			1</w:t>
-      </w:r>
-    </w:p>
-    <w:p>
-      <w:r>
-        <w:t/>
-      </w:r>
-    </w:p>
-    <w:p>
-      <w:r>
-        <w:t>-			Group.Group.Free_Text_Question			2</w:t>
-      </w:r>
-    </w:p>
-    <w:p>
-      <w:r>
-        <w:t/>
-      </w:r>
-    </w:p>
-    <w:p>
-      <w:r>
-        <w:t>Group.Free_Text_Question			Q2</w:t>
-      </w:r>
-    </w:p>
-    <w:p>
-      <w:r>
-        <w:t>Group.Image_Question</w:t>
-      </w:r>
-    </w:p>
-    <w:p>
-      <w:r>
-        <w:drawing>
-          <wp:inline distT="0" distB="0" distL="0" distR="0">
-            <wp:extent cx="3840000" cy="2880000"/>
-            <wp:effectExtent l="0" t="0" r="0" b="0"/>
             <wp:docPr id="18" name="Image"/>
             <wp:cNvGraphicFramePr>
               <a:graphicFrameLocks xmlns:a="http://schemas.openxmlformats.org/drawingml/2006/main" noChangeAspect="1"/>
@@ -1780,52 +1974,6 @@
                 <pic:pic xmlns:pic="http://schemas.openxmlformats.org/drawingml/2006/picture">
                   <pic:nvPicPr>
                     <pic:cNvPr id="18" name="image.jpg"/>
-                    <pic:cNvPicPr/>
-                  </pic:nvPicPr>
-                  <pic:blipFill>
-                    <a:blip r:embed="rId25">
-                      <a:extLst/>
-                    </a:blip>
-                    <a:stretch>
-                      <a:fillRect/>
-                    </a:stretch>
-                  </pic:blipFill>
-                  <pic:spPr>
-                    <a:xfrm>
-                      <a:off x="0" y="0"/>
-                      <a:ext cx="3840000" cy="2880000"/>
-                    </a:xfrm>
-                    <a:prstGeom prst="rect">
-                      <a:avLst/>
-                    </a:prstGeom>
-                  </pic:spPr>
-                </pic:pic>
-              </a:graphicData>
-            </a:graphic>
-          </wp:inline>
-        </w:drawing>
-      </w:r>
-    </w:p>
-    <w:p>
-      <w:r>
-        <w:t>Group.Location_Question</w:t>
-      </w:r>
-    </w:p>
-    <w:p>
-      <w:r>
-        <w:drawing>
-          <wp:inline distT="0" distB="0" distL="0" distR="0">
-            <wp:extent cx="3840000" cy="2880000"/>
-            <wp:effectExtent l="0" t="0" r="0" b="0"/>
-            <wp:docPr id="19" name="Image"/>
-            <wp:cNvGraphicFramePr>
-              <a:graphicFrameLocks xmlns:a="http://schemas.openxmlformats.org/drawingml/2006/main" noChangeAspect="1"/>
-            </wp:cNvGraphicFramePr>
-            <a:graphic xmlns:a="http://schemas.openxmlformats.org/drawingml/2006/main">
-              <a:graphicData uri="http://schemas.openxmlformats.org/drawingml/2006/picture">
-                <pic:pic xmlns:pic="http://schemas.openxmlformats.org/drawingml/2006/picture">
-                  <pic:nvPicPr>
-                    <pic:cNvPr id="19" name="image.jpg"/>
                     <pic:cNvPicPr/>
                   </pic:nvPicPr>
                   <pic:blipFill>
@@ -1854,6 +2002,179 @@
     </w:p>
     <w:p>
       <w:r>
+        <w:t>Group.Location_Question</w:t>
+      </w:r>
+    </w:p>
+    <w:p>
+      <w:r>
+        <w:drawing>
+          <wp:inline distT="0" distB="0" distL="0" distR="0">
+            <wp:extent cx="3840000" cy="2880000"/>
+            <wp:effectExtent l="0" t="0" r="0" b="0"/>
+            <wp:docPr id="19" name="Image"/>
+            <wp:cNvGraphicFramePr>
+              <a:graphicFrameLocks xmlns:a="http://schemas.openxmlformats.org/drawingml/2006/main" noChangeAspect="1"/>
+            </wp:cNvGraphicFramePr>
+            <a:graphic xmlns:a="http://schemas.openxmlformats.org/drawingml/2006/main">
+              <a:graphicData uri="http://schemas.openxmlformats.org/drawingml/2006/picture">
+                <pic:pic xmlns:pic="http://schemas.openxmlformats.org/drawingml/2006/picture">
+                  <pic:nvPicPr>
+                    <pic:cNvPr id="19" name="image.jpg"/>
+                    <pic:cNvPicPr/>
+                  </pic:nvPicPr>
+                  <pic:blipFill>
+                    <a:blip r:embed="rId27">
+                      <a:extLst/>
+                    </a:blip>
+                    <a:stretch>
+                      <a:fillRect/>
+                    </a:stretch>
+                  </pic:blipFill>
+                  <pic:spPr>
+                    <a:xfrm>
+                      <a:off x="0" y="0"/>
+                      <a:ext cx="3840000" cy="2880000"/>
+                    </a:xfrm>
+                    <a:prstGeom prst="rect">
+                      <a:avLst/>
+                    </a:prstGeom>
+                  </pic:spPr>
+                </pic:pic>
+              </a:graphicData>
+            </a:graphic>
+          </wp:inline>
+        </w:drawing>
+      </w:r>
+    </w:p>
+    <w:p>
+      <w:r>
+        <w:t>lat=-33.863495, long=18.641860, alt=166.692398, hAccuracy=104.580297, vAccuracy=10.000000, timestamp=2015-08-21T13:09:54Z</w:t>
+      </w:r>
+    </w:p>
+    <w:p>
+      <w:r>
+        <w:t>Group.Group</w:t>
+      </w:r>
+    </w:p>
+    <w:p>
+      <w:r>
+        <w:t>-			Group.Group.Free_Text_Question			1</w:t>
+      </w:r>
+    </w:p>
+    <w:p>
+      <w:r>
+        <w:t/>
+      </w:r>
+    </w:p>
+    <w:p>
+      <w:r>
+        <w:t>-			Group.Group.Free_Text_Question			2</w:t>
+      </w:r>
+    </w:p>
+    <w:p>
+      <w:r>
+        <w:t/>
+      </w:r>
+    </w:p>
+    <w:p>
+      <w:r>
+        <w:t>Group.Free_Text_Question			Q2</w:t>
+      </w:r>
+    </w:p>
+    <w:p>
+      <w:r>
+        <w:t>Group.Image_Question</w:t>
+      </w:r>
+    </w:p>
+    <w:p>
+      <w:r>
+        <w:drawing>
+          <wp:inline distT="0" distB="0" distL="0" distR="0">
+            <wp:extent cx="3840000" cy="2880000"/>
+            <wp:effectExtent l="0" t="0" r="0" b="0"/>
+            <wp:docPr id="20" name="Image"/>
+            <wp:cNvGraphicFramePr>
+              <a:graphicFrameLocks xmlns:a="http://schemas.openxmlformats.org/drawingml/2006/main" noChangeAspect="1"/>
+            </wp:cNvGraphicFramePr>
+            <a:graphic xmlns:a="http://schemas.openxmlformats.org/drawingml/2006/main">
+              <a:graphicData uri="http://schemas.openxmlformats.org/drawingml/2006/picture">
+                <pic:pic xmlns:pic="http://schemas.openxmlformats.org/drawingml/2006/picture">
+                  <pic:nvPicPr>
+                    <pic:cNvPr id="20" name="image.jpg"/>
+                    <pic:cNvPicPr/>
+                  </pic:nvPicPr>
+                  <pic:blipFill>
+                    <a:blip r:embed="rId28">
+                      <a:extLst/>
+                    </a:blip>
+                    <a:stretch>
+                      <a:fillRect/>
+                    </a:stretch>
+                  </pic:blipFill>
+                  <pic:spPr>
+                    <a:xfrm>
+                      <a:off x="0" y="0"/>
+                      <a:ext cx="3840000" cy="2880000"/>
+                    </a:xfrm>
+                    <a:prstGeom prst="rect">
+                      <a:avLst/>
+                    </a:prstGeom>
+                  </pic:spPr>
+                </pic:pic>
+              </a:graphicData>
+            </a:graphic>
+          </wp:inline>
+        </w:drawing>
+      </w:r>
+    </w:p>
+    <w:p>
+      <w:r>
+        <w:t>Group.Location_Question</w:t>
+      </w:r>
+    </w:p>
+    <w:p>
+      <w:r>
+        <w:drawing>
+          <wp:inline distT="0" distB="0" distL="0" distR="0">
+            <wp:extent cx="3840000" cy="2880000"/>
+            <wp:effectExtent l="0" t="0" r="0" b="0"/>
+            <wp:docPr id="21" name="Image"/>
+            <wp:cNvGraphicFramePr>
+              <a:graphicFrameLocks xmlns:a="http://schemas.openxmlformats.org/drawingml/2006/main" noChangeAspect="1"/>
+            </wp:cNvGraphicFramePr>
+            <a:graphic xmlns:a="http://schemas.openxmlformats.org/drawingml/2006/main">
+              <a:graphicData uri="http://schemas.openxmlformats.org/drawingml/2006/picture">
+                <pic:pic xmlns:pic="http://schemas.openxmlformats.org/drawingml/2006/picture">
+                  <pic:nvPicPr>
+                    <pic:cNvPr id="21" name="image.jpg"/>
+                    <pic:cNvPicPr/>
+                  </pic:nvPicPr>
+                  <pic:blipFill>
+                    <a:blip r:embed="rId29">
+                      <a:extLst/>
+                    </a:blip>
+                    <a:stretch>
+                      <a:fillRect/>
+                    </a:stretch>
+                  </pic:blipFill>
+                  <pic:spPr>
+                    <a:xfrm>
+                      <a:off x="0" y="0"/>
+                      <a:ext cx="3840000" cy="2880000"/>
+                    </a:xfrm>
+                    <a:prstGeom prst="rect">
+                      <a:avLst/>
+                    </a:prstGeom>
+                  </pic:spPr>
+                </pic:pic>
+              </a:graphicData>
+            </a:graphic>
+          </wp:inline>
+        </w:drawing>
+      </w:r>
+    </w:p>
+    <w:p>
+      <w:r>
         <w:t>lat=-33.863396, long=18.641903, alt=167.221832, hAccuracy=65.000000, vAccuracy=10.000000, timestamp=2015-08-21T13:10:57Z</w:t>
       </w:r>
     </w:p>
@@ -1955,7 +2276,7 @@
                 <wp:inline distT="0" distB="0" distL="0" distR="0">
                   <wp:extent cx="600000" cy="450000"/>
                   <wp:effectExtent l="0" t="0" r="0" b="0"/>
-                  <wp:docPr id="20" name="Image"/>
+                  <wp:docPr id="22" name="Image"/>
                   <wp:cNvGraphicFramePr>
                     <a:graphicFrameLocks xmlns:a="http://schemas.openxmlformats.org/drawingml/2006/main" noChangeAspect="1"/>
                   </wp:cNvGraphicFramePr>
@@ -1963,11 +2284,11 @@
                     <a:graphicData uri="http://schemas.openxmlformats.org/drawingml/2006/picture">
                       <pic:pic xmlns:pic="http://schemas.openxmlformats.org/drawingml/2006/picture">
                         <pic:nvPicPr>
-                          <pic:cNvPr id="20" name="image.jpg"/>
+                          <pic:cNvPr id="22" name="image.jpg"/>
                           <pic:cNvPicPr/>
                         </pic:nvPicPr>
                         <pic:blipFill>
-                          <a:blip r:embed="rId27">
+                          <a:blip r:embed="rId30">
                             <a:extLst/>
                           </a:blip>
                           <a:stretch>
@@ -1998,7 +2319,7 @@
                 <wp:inline distT="0" distB="0" distL="0" distR="0">
                   <wp:extent cx="3840000" cy="2880000"/>
                   <wp:effectExtent l="0" t="0" r="0" b="0"/>
-                  <wp:docPr id="21" name="Image"/>
+                  <wp:docPr id="23" name="Image"/>
                   <wp:cNvGraphicFramePr>
                     <a:graphicFrameLocks xmlns:a="http://schemas.openxmlformats.org/drawingml/2006/main" noChangeAspect="1"/>
                   </wp:cNvGraphicFramePr>
@@ -2006,11 +2327,11 @@
                     <a:graphicData uri="http://schemas.openxmlformats.org/drawingml/2006/picture">
                       <pic:pic xmlns:pic="http://schemas.openxmlformats.org/drawingml/2006/picture">
                         <pic:nvPicPr>
-                          <pic:cNvPr id="21" name="image.jpg"/>
+                          <pic:cNvPr id="23" name="image.jpg"/>
                           <pic:cNvPicPr/>
                         </pic:nvPicPr>
                         <pic:blipFill>
-                          <a:blip r:embed="rId28">
+                          <a:blip r:embed="rId31">
                             <a:extLst/>
                           </a:blip>
                           <a:stretch>
@@ -2093,7 +2414,7 @@
                 <wp:inline distT="0" distB="0" distL="0" distR="0">
                   <wp:extent cx="600000" cy="450000"/>
                   <wp:effectExtent l="0" t="0" r="0" b="0"/>
-                  <wp:docPr id="22" name="Image"/>
+                  <wp:docPr id="24" name="Image"/>
                   <wp:cNvGraphicFramePr>
                     <a:graphicFrameLocks xmlns:a="http://schemas.openxmlformats.org/drawingml/2006/main" noChangeAspect="1"/>
                   </wp:cNvGraphicFramePr>
@@ -2101,11 +2422,11 @@
                     <a:graphicData uri="http://schemas.openxmlformats.org/drawingml/2006/picture">
                       <pic:pic xmlns:pic="http://schemas.openxmlformats.org/drawingml/2006/picture">
                         <pic:nvPicPr>
-                          <pic:cNvPr id="22" name="image.jpg"/>
+                          <pic:cNvPr id="24" name="image.jpg"/>
                           <pic:cNvPicPr/>
                         </pic:nvPicPr>
                         <pic:blipFill>
-                          <a:blip r:embed="rId29">
+                          <a:blip r:embed="rId32">
                             <a:extLst/>
                           </a:blip>
                           <a:stretch>
@@ -2136,7 +2457,7 @@
                 <wp:inline distT="0" distB="0" distL="0" distR="0">
                   <wp:extent cx="3840000" cy="2880000"/>
                   <wp:effectExtent l="0" t="0" r="0" b="0"/>
-                  <wp:docPr id="23" name="Image"/>
+                  <wp:docPr id="25" name="Image"/>
                   <wp:cNvGraphicFramePr>
                     <a:graphicFrameLocks xmlns:a="http://schemas.openxmlformats.org/drawingml/2006/main" noChangeAspect="1"/>
                   </wp:cNvGraphicFramePr>
@@ -2144,11 +2465,11 @@
                     <a:graphicData uri="http://schemas.openxmlformats.org/drawingml/2006/picture">
                       <pic:pic xmlns:pic="http://schemas.openxmlformats.org/drawingml/2006/picture">
                         <pic:nvPicPr>
-                          <pic:cNvPr id="23" name="image.jpg"/>
+                          <pic:cNvPr id="25" name="image.jpg"/>
                           <pic:cNvPicPr/>
                         </pic:nvPicPr>
                         <pic:blipFill>
-                          <a:blip r:embed="rId30">
+                          <a:blip r:embed="rId33">
                             <a:extLst/>
                           </a:blip>
                           <a:stretch>
@@ -2304,7 +2625,7 @@
                 <wp:inline distT="0" distB="0" distL="0" distR="0">
                   <wp:extent cx="3000000" cy="2250000"/>
                   <wp:effectExtent l="0" t="0" r="0" b="0"/>
-                  <wp:docPr id="24" name="Image"/>
+                  <wp:docPr id="26" name="Image"/>
                   <wp:cNvGraphicFramePr>
                     <a:graphicFrameLocks xmlns:a="http://schemas.openxmlformats.org/drawingml/2006/main" noChangeAspect="1"/>
                   </wp:cNvGraphicFramePr>
@@ -2312,11 +2633,11 @@
                     <a:graphicData uri="http://schemas.openxmlformats.org/drawingml/2006/picture">
                       <pic:pic xmlns:pic="http://schemas.openxmlformats.org/drawingml/2006/picture">
                         <pic:nvPicPr>
-                          <pic:cNvPr id="24" name="image.jpg"/>
+                          <pic:cNvPr id="26" name="image.jpg"/>
                           <pic:cNvPicPr/>
                         </pic:nvPicPr>
                         <pic:blipFill>
-                          <a:blip r:embed="rId31">
+                          <a:blip r:embed="rId34">
                             <a:extLst/>
                           </a:blip>
                           <a:stretch>
@@ -2347,7 +2668,7 @@
                 <wp:inline distT="0" distB="0" distL="0" distR="0">
                   <wp:extent cx="600000" cy="450000"/>
                   <wp:effectExtent l="0" t="0" r="0" b="0"/>
-                  <wp:docPr id="25" name="Image"/>
+                  <wp:docPr id="27" name="Image"/>
                   <wp:cNvGraphicFramePr>
                     <a:graphicFrameLocks xmlns:a="http://schemas.openxmlformats.org/drawingml/2006/main" noChangeAspect="1"/>
                   </wp:cNvGraphicFramePr>
@@ -2355,11 +2676,11 @@
                     <a:graphicData uri="http://schemas.openxmlformats.org/drawingml/2006/picture">
                       <pic:pic xmlns:pic="http://schemas.openxmlformats.org/drawingml/2006/picture">
                         <pic:nvPicPr>
-                          <pic:cNvPr id="25" name="image.jpg"/>
+                          <pic:cNvPr id="27" name="image.jpg"/>
                           <pic:cNvPicPr/>
                         </pic:nvPicPr>
                         <pic:blipFill>
-                          <a:blip r:embed="rId32">
+                          <a:blip r:embed="rId35">
                             <a:extLst/>
                           </a:blip>
                           <a:stretch>
@@ -2442,7 +2763,7 @@
                 <wp:inline distT="0" distB="0" distL="0" distR="0">
                   <wp:extent cx="3000000" cy="2250000"/>
                   <wp:effectExtent l="0" t="0" r="0" b="0"/>
-                  <wp:docPr id="26" name="Image"/>
+                  <wp:docPr id="28" name="Image"/>
                   <wp:cNvGraphicFramePr>
                     <a:graphicFrameLocks xmlns:a="http://schemas.openxmlformats.org/drawingml/2006/main" noChangeAspect="1"/>
                   </wp:cNvGraphicFramePr>
@@ -2450,11 +2771,11 @@
                     <a:graphicData uri="http://schemas.openxmlformats.org/drawingml/2006/picture">
                       <pic:pic xmlns:pic="http://schemas.openxmlformats.org/drawingml/2006/picture">
                         <pic:nvPicPr>
-                          <pic:cNvPr id="26" name="image.jpg"/>
+                          <pic:cNvPr id="28" name="image.jpg"/>
                           <pic:cNvPicPr/>
                         </pic:nvPicPr>
                         <pic:blipFill>
-                          <a:blip r:embed="rId33">
+                          <a:blip r:embed="rId36">
                             <a:extLst/>
                           </a:blip>
                           <a:stretch>
@@ -2485,7 +2806,7 @@
                 <wp:inline distT="0" distB="0" distL="0" distR="0">
                   <wp:extent cx="600000" cy="450000"/>
                   <wp:effectExtent l="0" t="0" r="0" b="0"/>
-                  <wp:docPr id="27" name="Image"/>
+                  <wp:docPr id="29" name="Image"/>
                   <wp:cNvGraphicFramePr>
                     <a:graphicFrameLocks xmlns:a="http://schemas.openxmlformats.org/drawingml/2006/main" noChangeAspect="1"/>
                   </wp:cNvGraphicFramePr>
@@ -2493,11 +2814,11 @@
                     <a:graphicData uri="http://schemas.openxmlformats.org/drawingml/2006/picture">
                       <pic:pic xmlns:pic="http://schemas.openxmlformats.org/drawingml/2006/picture">
                         <pic:nvPicPr>
-                          <pic:cNvPr id="27" name="image.jpg"/>
+                          <pic:cNvPr id="29" name="image.jpg"/>
                           <pic:cNvPicPr/>
                         </pic:nvPicPr>
                         <pic:blipFill>
-                          <a:blip r:embed="rId34">
+                          <a:blip r:embed="rId37">
                             <a:extLst/>
                           </a:blip>
                           <a:stretch>
@@ -2623,7 +2944,7 @@
                 <wp:inline distT="0" distB="0" distL="0" distR="0">
                   <wp:extent cx="3000000" cy="2250000"/>
                   <wp:effectExtent l="0" t="0" r="0" b="0"/>
-                  <wp:docPr id="28" name="Image"/>
+                  <wp:docPr id="30" name="Image"/>
                   <wp:cNvGraphicFramePr>
                     <a:graphicFrameLocks xmlns:a="http://schemas.openxmlformats.org/drawingml/2006/main" noChangeAspect="1"/>
                   </wp:cNvGraphicFramePr>
@@ -2631,11 +2952,11 @@
                     <a:graphicData uri="http://schemas.openxmlformats.org/drawingml/2006/picture">
                       <pic:pic xmlns:pic="http://schemas.openxmlformats.org/drawingml/2006/picture">
                         <pic:nvPicPr>
-                          <pic:cNvPr id="28" name="image.jpg"/>
+                          <pic:cNvPr id="30" name="image.jpg"/>
                           <pic:cNvPicPr/>
                         </pic:nvPicPr>
                         <pic:blipFill>
-                          <a:blip r:embed="rId35">
+                          <a:blip r:embed="rId38">
                             <a:extLst/>
                           </a:blip>
                           <a:stretch>
@@ -2666,7 +2987,7 @@
                 <wp:inline distT="0" distB="0" distL="0" distR="0">
                   <wp:extent cx="3840000" cy="2880000"/>
                   <wp:effectExtent l="0" t="0" r="0" b="0"/>
-                  <wp:docPr id="29" name="Image"/>
+                  <wp:docPr id="31" name="Image"/>
                   <wp:cNvGraphicFramePr>
                     <a:graphicFrameLocks xmlns:a="http://schemas.openxmlformats.org/drawingml/2006/main" noChangeAspect="1"/>
                   </wp:cNvGraphicFramePr>
@@ -2674,11 +2995,11 @@
                     <a:graphicData uri="http://schemas.openxmlformats.org/drawingml/2006/picture">
                       <pic:pic xmlns:pic="http://schemas.openxmlformats.org/drawingml/2006/picture">
                         <pic:nvPicPr>
-                          <pic:cNvPr id="29" name="image.jpg"/>
+                          <pic:cNvPr id="31" name="image.jpg"/>
                           <pic:cNvPicPr/>
                         </pic:nvPicPr>
                         <pic:blipFill>
-                          <a:blip r:embed="rId36">
+                          <a:blip r:embed="rId39">
                             <a:extLst/>
                           </a:blip>
                           <a:stretch>
@@ -2719,15 +3040,6 @@
               <w:tc>
                 <w:p>
                   <w:r>
-                    <w:t>Group.Group.Free_Text_Question</w:t>
-                  </w:r>
-                </w:p>
-              </w:tc>
-            </w:tr>
-            <w:tr>
-              <w:tc>
-                <w:p>
-                  <w:r>
                     <w:t>1</w:t>
                   </w:r>
                 </w:p>
@@ -2761,7 +3073,7 @@
                 <wp:inline distT="0" distB="0" distL="0" distR="0">
                   <wp:extent cx="3000000" cy="2250000"/>
                   <wp:effectExtent l="0" t="0" r="0" b="0"/>
-                  <wp:docPr id="30" name="Image"/>
+                  <wp:docPr id="32" name="Image"/>
                   <wp:cNvGraphicFramePr>
                     <a:graphicFrameLocks xmlns:a="http://schemas.openxmlformats.org/drawingml/2006/main" noChangeAspect="1"/>
                   </wp:cNvGraphicFramePr>
@@ -2769,11 +3081,11 @@
                     <a:graphicData uri="http://schemas.openxmlformats.org/drawingml/2006/picture">
                       <pic:pic xmlns:pic="http://schemas.openxmlformats.org/drawingml/2006/picture">
                         <pic:nvPicPr>
-                          <pic:cNvPr id="30" name="image.jpg"/>
+                          <pic:cNvPr id="32" name="image.jpg"/>
                           <pic:cNvPicPr/>
                         </pic:nvPicPr>
                         <pic:blipFill>
-                          <a:blip r:embed="rId37">
+                          <a:blip r:embed="rId40">
                             <a:extLst/>
                           </a:blip>
                           <a:stretch>
@@ -2804,7 +3116,7 @@
                 <wp:inline distT="0" distB="0" distL="0" distR="0">
                   <wp:extent cx="3840000" cy="2880000"/>
                   <wp:effectExtent l="0" t="0" r="0" b="0"/>
-                  <wp:docPr id="31" name="Image"/>
+                  <wp:docPr id="33" name="Image"/>
                   <wp:cNvGraphicFramePr>
                     <a:graphicFrameLocks xmlns:a="http://schemas.openxmlformats.org/drawingml/2006/main" noChangeAspect="1"/>
                   </wp:cNvGraphicFramePr>
@@ -2812,11 +3124,11 @@
                     <a:graphicData uri="http://schemas.openxmlformats.org/drawingml/2006/picture">
                       <pic:pic xmlns:pic="http://schemas.openxmlformats.org/drawingml/2006/picture">
                         <pic:nvPicPr>
-                          <pic:cNvPr id="31" name="image.jpg"/>
+                          <pic:cNvPr id="33" name="image.jpg"/>
                           <pic:cNvPicPr/>
                         </pic:nvPicPr>
                         <pic:blipFill>
-                          <a:blip r:embed="rId38">
+                          <a:blip r:embed="rId41">
                             <a:extLst/>
                           </a:blip>
                           <a:stretch>
@@ -2853,15 +3165,6 @@
               <w:tblLook w:val="04A0" w:firstRow="1" w:lastRow="0" w:firstColumn="1" w:lastColumn="0" w:noHBand="0" w:noVBand="1"/>
             </w:tblPr>
             <w:tblGrid/>
-            <w:tr>
-              <w:tc>
-                <w:p>
-                  <w:r>
-                    <w:t>Group.Group.Free_Text_Question</w:t>
-                  </w:r>
-                </w:p>
-              </w:tc>
-            </w:tr>
             <w:tr>
               <w:tc>
                 <w:p>
